--- a/thesis/Moiseyenko_report.docx
+++ b/thesis/Moiseyenko_report.docx
@@ -139,29 +139,7 @@
           <w:szCs w:val="28"/>
           <w:lang w:val="ru-RU"/>
         </w:rPr>
-        <w:t>Теориетичские ведомо</w:t>
-      </w:r>
-      <w:r>
-        <w:rPr>
-          <w:rFonts w:ascii="Times New Roman" w:hAnsi="Times New Roman" w:cs="Times New Roman"/>
-          <w:iCs/>
-          <w:color w:val="000000"/>
-          <w:sz w:val="28"/>
-          <w:szCs w:val="28"/>
-          <w:lang w:val="ru-RU"/>
-        </w:rPr>
-        <w:t>ст</w:t>
-      </w:r>
-      <w:r>
-        <w:rPr>
-          <w:rFonts w:ascii="Times New Roman" w:hAnsi="Times New Roman" w:cs="Times New Roman"/>
-          <w:iCs/>
-          <w:color w:val="000000"/>
-          <w:sz w:val="28"/>
-          <w:szCs w:val="28"/>
-          <w:lang w:val="ru-RU"/>
-        </w:rPr>
-        <w:t>и</w:t>
+        <w:t>Теориетичские ведомости</w:t>
       </w:r>
     </w:p>
     <w:p>
@@ -725,8 +703,8 @@
           <w:lang w:val="ru-RU"/>
         </w:rPr>
         <w:sectPr>
-          <w:headerReference w:type="default" r:id="rId4"/>
-          <w:footerReference w:type="default" r:id="rId5"/>
+          <w:headerReference w:type="default" r:id="rId7"/>
+          <w:footerReference w:type="default" r:id="rId8"/>
           <w:pgSz w:w="11900" w:h="16840"/>
           <w:pgMar w:top="1134" w:right="567" w:bottom="1134" w:left="1701" w:header="720" w:footer="864" w:gutter="0"/>
           <w:cols w:space="720"/>
@@ -898,350 +876,103 @@
     </w:p>
     <w:p>
       <w:pPr>
-        <w:rPr>
-          <w:rFonts w:ascii="Times New Roman" w:hAnsi="Times New Roman" w:cs="Times New Roman"/>
-          <w:b/>
-          <w:sz w:val="28"/>
-          <w:szCs w:val="28"/>
-          <w:lang w:val="ru-RU"/>
-        </w:rPr>
-      </w:pPr>
-    </w:p>
-    <w:p>
-      <w:pPr>
-        <w:rPr>
-          <w:rFonts w:ascii="Times New Roman" w:hAnsi="Times New Roman"/>
-          <w:sz w:val="28"/>
-          <w:szCs w:val="28"/>
-          <w:lang w:val="ru-RU"/>
-        </w:rPr>
-      </w:pPr>
-      <w:r>
-        <w:rPr>
-          <w:rFonts w:ascii="Times New Roman" w:hAnsi="Times New Roman"/>
-          <w:sz w:val="28"/>
-          <w:szCs w:val="28"/>
-          <w:lang w:val="ru-RU"/>
-        </w:rPr>
-        <w:t xml:space="preserve">Підсумовуючи проведену роботу, можна стверджувати, що основна мета була досягнута, але це ніяк не означає що отриманий результат є ідеальним. Наступним у подальшому розвитку даного ПЗ буде, розширеня правил конвертації тектсу у </w:t>
-      </w:r>
-      <w:r>
-        <w:rPr>
-          <w:rFonts w:ascii="Times New Roman" w:hAnsi="Times New Roman"/>
-          <w:sz w:val="28"/>
-          <w:szCs w:val="28"/>
-        </w:rPr>
-        <w:t>UML</w:t>
-      </w:r>
-      <w:r>
-        <w:rPr>
-          <w:rFonts w:ascii="Times New Roman" w:hAnsi="Times New Roman"/>
-          <w:sz w:val="28"/>
-          <w:szCs w:val="28"/>
-          <w:lang w:val="ru-RU"/>
-        </w:rPr>
-        <w:t xml:space="preserve"> діаграму, удосконалення та оптимізація алгоритму перетворення тексту у </w:t>
-      </w:r>
-      <w:r>
-        <w:rPr>
-          <w:rFonts w:ascii="Times New Roman" w:hAnsi="Times New Roman"/>
-          <w:sz w:val="28"/>
-          <w:szCs w:val="28"/>
-        </w:rPr>
-        <w:t>UML</w:t>
-      </w:r>
-      <w:r>
-        <w:rPr>
-          <w:rFonts w:ascii="Times New Roman" w:hAnsi="Times New Roman"/>
-          <w:sz w:val="28"/>
-          <w:szCs w:val="28"/>
-          <w:lang w:val="ru-RU"/>
-        </w:rPr>
-        <w:t xml:space="preserve">, а також розширення бібліотеки </w:t>
-      </w:r>
-      <w:r>
-        <w:rPr>
-          <w:rFonts w:ascii="Times New Roman" w:hAnsi="Times New Roman"/>
-          <w:sz w:val="28"/>
-          <w:szCs w:val="28"/>
-        </w:rPr>
-        <w:t>Stanford</w:t>
-      </w:r>
-      <w:r>
-        <w:rPr>
-          <w:rFonts w:ascii="Times New Roman" w:hAnsi="Times New Roman"/>
-          <w:sz w:val="28"/>
-          <w:szCs w:val="28"/>
-          <w:lang w:val="ru-RU"/>
-        </w:rPr>
-        <w:t xml:space="preserve"> </w:t>
-      </w:r>
-      <w:r>
-        <w:rPr>
-          <w:rFonts w:ascii="Times New Roman" w:hAnsi="Times New Roman"/>
-          <w:sz w:val="28"/>
-          <w:szCs w:val="28"/>
-        </w:rPr>
-        <w:t>Core</w:t>
-      </w:r>
-      <w:r>
-        <w:rPr>
-          <w:rFonts w:ascii="Times New Roman" w:hAnsi="Times New Roman"/>
-          <w:sz w:val="28"/>
-          <w:szCs w:val="28"/>
-          <w:lang w:val="ru-RU"/>
-        </w:rPr>
-        <w:t xml:space="preserve"> </w:t>
-      </w:r>
-      <w:r>
-        <w:rPr>
-          <w:rFonts w:ascii="Times New Roman" w:hAnsi="Times New Roman"/>
-          <w:sz w:val="28"/>
-          <w:szCs w:val="28"/>
-        </w:rPr>
-        <w:t>NLP</w:t>
-      </w:r>
-      <w:r>
-        <w:rPr>
-          <w:rFonts w:ascii="Times New Roman" w:hAnsi="Times New Roman"/>
-          <w:sz w:val="28"/>
-          <w:szCs w:val="28"/>
-          <w:lang w:val="ru-RU"/>
-        </w:rPr>
-        <w:t>.</w:t>
-      </w:r>
-    </w:p>
-    <w:p>
-      <w:pPr>
-        <w:rPr>
-          <w:rFonts w:ascii="Times New Roman" w:hAnsi="Times New Roman"/>
-          <w:sz w:val="28"/>
-          <w:szCs w:val="28"/>
-          <w:lang w:val="ru-RU"/>
-        </w:rPr>
-      </w:pPr>
-    </w:p>
-    <w:p>
-      <w:pPr>
-        <w:rPr>
-          <w:rFonts w:ascii="Times New Roman" w:hAnsi="Times New Roman"/>
-          <w:sz w:val="28"/>
-          <w:szCs w:val="28"/>
-          <w:lang w:val="ru-RU"/>
-        </w:rPr>
-      </w:pPr>
-    </w:p>
-    <w:p>
-      <w:pPr>
-        <w:rPr>
-          <w:rFonts w:ascii="Times New Roman" w:hAnsi="Times New Roman"/>
-          <w:sz w:val="28"/>
-          <w:szCs w:val="28"/>
-          <w:lang w:val="ru-RU"/>
-        </w:rPr>
-      </w:pPr>
-    </w:p>
-    <w:p>
-      <w:pPr>
-        <w:rPr>
-          <w:rFonts w:ascii="Times New Roman" w:hAnsi="Times New Roman"/>
-          <w:sz w:val="28"/>
-          <w:szCs w:val="28"/>
-          <w:lang w:val="ru-RU"/>
-        </w:rPr>
-      </w:pPr>
-    </w:p>
-    <w:p>
-      <w:pPr>
-        <w:rPr>
-          <w:rFonts w:ascii="Times New Roman" w:hAnsi="Times New Roman"/>
-          <w:sz w:val="28"/>
-          <w:szCs w:val="28"/>
-          <w:lang w:val="ru-RU"/>
-        </w:rPr>
-      </w:pPr>
-    </w:p>
-    <w:p>
-      <w:pPr>
-        <w:rPr>
-          <w:rFonts w:ascii="Times New Roman" w:hAnsi="Times New Roman"/>
-          <w:sz w:val="28"/>
-          <w:szCs w:val="28"/>
-          <w:lang w:val="ru-RU"/>
-        </w:rPr>
-      </w:pPr>
-    </w:p>
-    <w:p>
-      <w:pPr>
-        <w:rPr>
-          <w:rFonts w:ascii="Times New Roman" w:hAnsi="Times New Roman"/>
-          <w:sz w:val="28"/>
-          <w:szCs w:val="28"/>
-          <w:lang w:val="ru-RU"/>
-        </w:rPr>
-      </w:pPr>
-    </w:p>
-    <w:p>
-      <w:pPr>
-        <w:rPr>
-          <w:rFonts w:ascii="Times New Roman" w:hAnsi="Times New Roman"/>
-          <w:sz w:val="28"/>
-          <w:szCs w:val="28"/>
-          <w:lang w:val="ru-RU"/>
-        </w:rPr>
-      </w:pPr>
-    </w:p>
-    <w:p>
-      <w:pPr>
-        <w:rPr>
-          <w:rFonts w:ascii="Times New Roman" w:hAnsi="Times New Roman"/>
-          <w:sz w:val="28"/>
-          <w:szCs w:val="28"/>
-          <w:lang w:val="ru-RU"/>
-        </w:rPr>
-      </w:pPr>
-    </w:p>
-    <w:p>
-      <w:pPr>
-        <w:rPr>
-          <w:rFonts w:ascii="Times New Roman" w:hAnsi="Times New Roman"/>
-          <w:sz w:val="28"/>
-          <w:szCs w:val="28"/>
-          <w:lang w:val="ru-RU"/>
-        </w:rPr>
-      </w:pPr>
-    </w:p>
-    <w:p>
-      <w:pPr>
-        <w:rPr>
-          <w:rFonts w:ascii="Times New Roman" w:hAnsi="Times New Roman"/>
-          <w:sz w:val="28"/>
-          <w:szCs w:val="28"/>
-          <w:lang w:val="ru-RU"/>
-        </w:rPr>
-      </w:pPr>
-    </w:p>
-    <w:p>
-      <w:pPr>
-        <w:rPr>
-          <w:rFonts w:ascii="Times New Roman" w:hAnsi="Times New Roman"/>
-          <w:sz w:val="28"/>
-          <w:szCs w:val="28"/>
-          <w:lang w:val="ru-RU"/>
-        </w:rPr>
-      </w:pPr>
-    </w:p>
-    <w:p>
-      <w:pPr>
-        <w:rPr>
-          <w:rFonts w:ascii="Times New Roman" w:hAnsi="Times New Roman"/>
-          <w:sz w:val="28"/>
-          <w:szCs w:val="28"/>
-          <w:lang w:val="ru-RU"/>
-        </w:rPr>
-      </w:pPr>
-    </w:p>
-    <w:p>
-      <w:pPr>
-        <w:rPr>
-          <w:rFonts w:ascii="Times New Roman" w:hAnsi="Times New Roman"/>
-          <w:sz w:val="28"/>
-          <w:szCs w:val="28"/>
-          <w:lang w:val="ru-RU"/>
-        </w:rPr>
-      </w:pPr>
-    </w:p>
-    <w:p>
-      <w:pPr>
-        <w:rPr>
-          <w:rFonts w:ascii="Times New Roman" w:hAnsi="Times New Roman"/>
-          <w:sz w:val="28"/>
-          <w:szCs w:val="28"/>
-          <w:lang w:val="ru-RU"/>
-        </w:rPr>
-      </w:pPr>
-    </w:p>
-    <w:p>
-      <w:pPr>
-        <w:rPr>
-          <w:rFonts w:ascii="Times New Roman" w:hAnsi="Times New Roman"/>
-          <w:sz w:val="28"/>
-          <w:szCs w:val="28"/>
-          <w:lang w:val="ru-RU"/>
-        </w:rPr>
-      </w:pPr>
-    </w:p>
-    <w:p>
-      <w:pPr>
-        <w:rPr>
-          <w:rFonts w:ascii="Times New Roman" w:hAnsi="Times New Roman"/>
-          <w:sz w:val="28"/>
-          <w:szCs w:val="28"/>
-          <w:lang w:val="ru-RU"/>
-        </w:rPr>
-      </w:pPr>
-    </w:p>
-    <w:p>
-      <w:pPr>
-        <w:rPr>
-          <w:rFonts w:ascii="Times New Roman" w:hAnsi="Times New Roman"/>
-          <w:sz w:val="28"/>
-          <w:szCs w:val="28"/>
-          <w:lang w:val="ru-RU"/>
-        </w:rPr>
-      </w:pPr>
-    </w:p>
-    <w:p>
-      <w:pPr>
-        <w:rPr>
-          <w:rFonts w:ascii="Times New Roman" w:hAnsi="Times New Roman"/>
-          <w:sz w:val="28"/>
-          <w:szCs w:val="28"/>
-          <w:lang w:val="ru-RU"/>
-        </w:rPr>
-      </w:pPr>
-    </w:p>
-    <w:p>
-      <w:pPr>
-        <w:rPr>
-          <w:rFonts w:ascii="Times New Roman" w:hAnsi="Times New Roman"/>
-          <w:sz w:val="28"/>
-          <w:szCs w:val="28"/>
-          <w:lang w:val="ru-RU"/>
-        </w:rPr>
-      </w:pPr>
-    </w:p>
-    <w:p>
-      <w:pPr>
-        <w:rPr>
-          <w:rFonts w:ascii="Times New Roman" w:hAnsi="Times New Roman"/>
-          <w:sz w:val="28"/>
-          <w:szCs w:val="28"/>
-          <w:lang w:val="ru-RU"/>
-        </w:rPr>
-      </w:pPr>
-    </w:p>
-    <w:p>
-      <w:pPr>
-        <w:rPr>
-          <w:rFonts w:ascii="Times New Roman" w:hAnsi="Times New Roman" w:cs="Times New Roman"/>
-          <w:b/>
-          <w:sz w:val="28"/>
-          <w:szCs w:val="28"/>
-          <w:lang w:val="ru-RU"/>
-        </w:rPr>
-      </w:pPr>
-    </w:p>
-    <w:p>
-      <w:pPr>
-        <w:rPr>
-          <w:rFonts w:ascii="Times New Roman" w:hAnsi="Times New Roman" w:cs="Times New Roman"/>
-          <w:b/>
-          <w:sz w:val="28"/>
-          <w:szCs w:val="28"/>
-          <w:lang w:val="ru-RU"/>
-        </w:rPr>
-      </w:pPr>
+        <w:numPr>
+          <w:ilvl w:val="0"/>
+          <w:numId w:val="1"/>
+        </w:numPr>
+        <w:rPr>
+          <w:rFonts w:ascii="Times New Roman" w:hAnsi="Times New Roman" w:cs="Times New Roman"/>
+          <w:b/>
+          <w:sz w:val="28"/>
+          <w:szCs w:val="28"/>
+          <w:lang w:val="ru-RU"/>
+        </w:rPr>
+      </w:pPr>
+      <w:r>
+        <w:rPr>
+          <w:rFonts w:ascii="Times New Roman" w:hAnsi="Times New Roman" w:cs="Times New Roman"/>
+          <w:b/>
+          <w:sz w:val="28"/>
+          <w:szCs w:val="28"/>
+          <w:lang w:val="ru-RU"/>
+        </w:rPr>
+        <w:t>Создание различных как положительных так и отрицательных условий для работы программного обеспечения</w:t>
+      </w:r>
+    </w:p>
+    <w:p>
+      <w:pPr>
+        <w:numPr>
+          <w:ilvl w:val="0"/>
+          <w:numId w:val="1"/>
+        </w:numPr>
+        <w:rPr>
+          <w:rFonts w:ascii="Times New Roman" w:hAnsi="Times New Roman" w:cs="Times New Roman"/>
+          <w:b/>
+          <w:sz w:val="28"/>
+          <w:szCs w:val="28"/>
+          <w:lang w:val="ru-RU"/>
+        </w:rPr>
+      </w:pPr>
+      <w:r>
+        <w:rPr>
+          <w:rFonts w:ascii="Times New Roman" w:hAnsi="Times New Roman" w:cs="Times New Roman"/>
+          <w:b/>
+          <w:sz w:val="28"/>
+          <w:szCs w:val="28"/>
+          <w:lang w:val="ru-RU"/>
+        </w:rPr>
+        <w:t>Тестирование разработанного программного обеспечения моделируя различные события развития</w:t>
+      </w:r>
+    </w:p>
+    <w:p>
+      <w:pPr>
+        <w:numPr>
+          <w:ilvl w:val="0"/>
+          <w:numId w:val="1"/>
+        </w:numPr>
+        <w:rPr>
+          <w:rFonts w:ascii="Times New Roman" w:hAnsi="Times New Roman" w:cs="Times New Roman"/>
+          <w:b/>
+          <w:sz w:val="28"/>
+          <w:szCs w:val="28"/>
+          <w:lang w:val="ru-RU"/>
+        </w:rPr>
+      </w:pPr>
+      <w:r>
+        <w:rPr>
+          <w:rFonts w:ascii="Times New Roman" w:hAnsi="Times New Roman" w:cs="Times New Roman"/>
+          <w:b/>
+          <w:sz w:val="28"/>
+          <w:szCs w:val="28"/>
+          <w:lang w:val="ru-RU"/>
+        </w:rPr>
+        <w:t>Анализ и оценка работы отдельного модуля</w:t>
+      </w:r>
+    </w:p>
+    <w:p>
+      <w:pPr>
+        <w:numPr>
+          <w:ilvl w:val="0"/>
+          <w:numId w:val="1"/>
+        </w:numPr>
+        <w:rPr>
+          <w:rFonts w:ascii="Times New Roman" w:hAnsi="Times New Roman" w:cs="Times New Roman"/>
+          <w:b/>
+          <w:sz w:val="28"/>
+          <w:szCs w:val="28"/>
+          <w:lang w:val="ru-RU"/>
+        </w:rPr>
+      </w:pPr>
+      <w:r>
+        <w:rPr>
+          <w:rFonts w:ascii="Times New Roman" w:hAnsi="Times New Roman" w:cs="Times New Roman"/>
+          <w:b/>
+          <w:sz w:val="28"/>
+          <w:szCs w:val="28"/>
+          <w:lang w:val="ru-RU"/>
+        </w:rPr>
+        <w:t>Определение узких мест и возможности их оптимизации</w:t>
+      </w:r>
     </w:p>
     <w:p>
       <w:pPr>
@@ -1281,6 +1012,375 @@
     <w:p>
       <w:pPr>
         <w:rPr>
+          <w:rFonts w:ascii="Times New Roman" w:hAnsi="Times New Roman"/>
+          <w:sz w:val="28"/>
+          <w:szCs w:val="28"/>
+          <w:lang w:val="ru-RU"/>
+        </w:rPr>
+      </w:pPr>
+      <w:r>
+        <w:rPr>
+          <w:rFonts w:ascii="Times New Roman" w:hAnsi="Times New Roman"/>
+          <w:sz w:val="28"/>
+          <w:szCs w:val="28"/>
+          <w:lang w:val="ru-RU"/>
+        </w:rPr>
+        <w:t xml:space="preserve">Підсумовуючи проведену роботу, можна стверджувати, що основна мета була досягнута, але це ніяк не означає що отриманий результат є ідеальним. Наступним у подальшому розвитку даного ПЗ буде, розширеня правил конвертації тектсу у </w:t>
+      </w:r>
+      <w:r>
+        <w:rPr>
+          <w:rFonts w:ascii="Times New Roman" w:hAnsi="Times New Roman"/>
+          <w:sz w:val="28"/>
+          <w:szCs w:val="28"/>
+        </w:rPr>
+        <w:t>UML</w:t>
+      </w:r>
+      <w:r>
+        <w:rPr>
+          <w:rFonts w:ascii="Times New Roman" w:hAnsi="Times New Roman"/>
+          <w:sz w:val="28"/>
+          <w:szCs w:val="28"/>
+          <w:lang w:val="ru-RU"/>
+        </w:rPr>
+        <w:t xml:space="preserve"> діаграму, удосконалення та оптимізація алгоритму перетворення тексту у </w:t>
+      </w:r>
+      <w:r>
+        <w:rPr>
+          <w:rFonts w:ascii="Times New Roman" w:hAnsi="Times New Roman"/>
+          <w:sz w:val="28"/>
+          <w:szCs w:val="28"/>
+        </w:rPr>
+        <w:t>UML</w:t>
+      </w:r>
+      <w:r>
+        <w:rPr>
+          <w:rFonts w:ascii="Times New Roman" w:hAnsi="Times New Roman"/>
+          <w:sz w:val="28"/>
+          <w:szCs w:val="28"/>
+          <w:lang w:val="ru-RU"/>
+        </w:rPr>
+        <w:t xml:space="preserve">, а також розширення бібліотеки </w:t>
+      </w:r>
+      <w:r>
+        <w:rPr>
+          <w:rFonts w:ascii="Times New Roman" w:hAnsi="Times New Roman"/>
+          <w:sz w:val="28"/>
+          <w:szCs w:val="28"/>
+        </w:rPr>
+        <w:t>Stanford</w:t>
+      </w:r>
+      <w:r>
+        <w:rPr>
+          <w:rFonts w:ascii="Times New Roman" w:hAnsi="Times New Roman"/>
+          <w:sz w:val="28"/>
+          <w:szCs w:val="28"/>
+          <w:lang w:val="ru-RU"/>
+        </w:rPr>
+        <w:t xml:space="preserve"> </w:t>
+      </w:r>
+      <w:r>
+        <w:rPr>
+          <w:rFonts w:ascii="Times New Roman" w:hAnsi="Times New Roman"/>
+          <w:sz w:val="28"/>
+          <w:szCs w:val="28"/>
+        </w:rPr>
+        <w:t>Core</w:t>
+      </w:r>
+      <w:r>
+        <w:rPr>
+          <w:rFonts w:ascii="Times New Roman" w:hAnsi="Times New Roman"/>
+          <w:sz w:val="28"/>
+          <w:szCs w:val="28"/>
+          <w:lang w:val="ru-RU"/>
+        </w:rPr>
+        <w:t xml:space="preserve"> </w:t>
+      </w:r>
+      <w:r>
+        <w:rPr>
+          <w:rFonts w:ascii="Times New Roman" w:hAnsi="Times New Roman"/>
+          <w:sz w:val="28"/>
+          <w:szCs w:val="28"/>
+        </w:rPr>
+        <w:t>NLP</w:t>
+      </w:r>
+      <w:r>
+        <w:rPr>
+          <w:rFonts w:ascii="Times New Roman" w:hAnsi="Times New Roman"/>
+          <w:sz w:val="28"/>
+          <w:szCs w:val="28"/>
+          <w:lang w:val="ru-RU"/>
+        </w:rPr>
+        <w:t>.</w:t>
+      </w:r>
+    </w:p>
+    <w:p>
+      <w:pPr>
+        <w:rPr>
+          <w:rFonts w:ascii="Times New Roman" w:hAnsi="Times New Roman"/>
+          <w:sz w:val="28"/>
+          <w:szCs w:val="28"/>
+          <w:lang w:val="ru-RU"/>
+        </w:rPr>
+      </w:pPr>
+    </w:p>
+    <w:p>
+      <w:pPr>
+        <w:rPr>
+          <w:rFonts w:ascii="Times New Roman" w:hAnsi="Times New Roman"/>
+          <w:sz w:val="28"/>
+          <w:szCs w:val="28"/>
+          <w:lang w:val="ru-RU"/>
+        </w:rPr>
+      </w:pPr>
+    </w:p>
+    <w:p>
+      <w:pPr>
+        <w:rPr>
+          <w:rFonts w:ascii="Times New Roman" w:hAnsi="Times New Roman"/>
+          <w:sz w:val="28"/>
+          <w:szCs w:val="28"/>
+          <w:lang w:val="ru-RU"/>
+        </w:rPr>
+      </w:pPr>
+    </w:p>
+    <w:p>
+      <w:pPr>
+        <w:rPr>
+          <w:rFonts w:ascii="Times New Roman" w:hAnsi="Times New Roman"/>
+          <w:sz w:val="28"/>
+          <w:szCs w:val="28"/>
+          <w:lang w:val="ru-RU"/>
+        </w:rPr>
+      </w:pPr>
+    </w:p>
+    <w:p>
+      <w:pPr>
+        <w:rPr>
+          <w:rFonts w:ascii="Times New Roman" w:hAnsi="Times New Roman"/>
+          <w:sz w:val="28"/>
+          <w:szCs w:val="28"/>
+          <w:lang w:val="ru-RU"/>
+        </w:rPr>
+      </w:pPr>
+    </w:p>
+    <w:p>
+      <w:pPr>
+        <w:rPr>
+          <w:rFonts w:ascii="Times New Roman" w:hAnsi="Times New Roman"/>
+          <w:sz w:val="28"/>
+          <w:szCs w:val="28"/>
+          <w:lang w:val="ru-RU"/>
+        </w:rPr>
+      </w:pPr>
+    </w:p>
+    <w:p>
+      <w:pPr>
+        <w:rPr>
+          <w:rFonts w:ascii="Times New Roman" w:hAnsi="Times New Roman"/>
+          <w:sz w:val="28"/>
+          <w:szCs w:val="28"/>
+          <w:lang w:val="ru-RU"/>
+        </w:rPr>
+      </w:pPr>
+    </w:p>
+    <w:p>
+      <w:pPr>
+        <w:rPr>
+          <w:rFonts w:ascii="Times New Roman" w:hAnsi="Times New Roman"/>
+          <w:sz w:val="28"/>
+          <w:szCs w:val="28"/>
+          <w:lang w:val="ru-RU"/>
+        </w:rPr>
+      </w:pPr>
+    </w:p>
+    <w:p>
+      <w:pPr>
+        <w:rPr>
+          <w:rFonts w:ascii="Times New Roman" w:hAnsi="Times New Roman"/>
+          <w:sz w:val="28"/>
+          <w:szCs w:val="28"/>
+          <w:lang w:val="ru-RU"/>
+        </w:rPr>
+      </w:pPr>
+    </w:p>
+    <w:p>
+      <w:pPr>
+        <w:rPr>
+          <w:rFonts w:ascii="Times New Roman" w:hAnsi="Times New Roman"/>
+          <w:sz w:val="28"/>
+          <w:szCs w:val="28"/>
+          <w:lang w:val="ru-RU"/>
+        </w:rPr>
+      </w:pPr>
+    </w:p>
+    <w:p>
+      <w:pPr>
+        <w:rPr>
+          <w:rFonts w:ascii="Times New Roman" w:hAnsi="Times New Roman"/>
+          <w:sz w:val="28"/>
+          <w:szCs w:val="28"/>
+          <w:lang w:val="ru-RU"/>
+        </w:rPr>
+      </w:pPr>
+    </w:p>
+    <w:p>
+      <w:pPr>
+        <w:rPr>
+          <w:rFonts w:ascii="Times New Roman" w:hAnsi="Times New Roman"/>
+          <w:sz w:val="28"/>
+          <w:szCs w:val="28"/>
+          <w:lang w:val="ru-RU"/>
+        </w:rPr>
+      </w:pPr>
+    </w:p>
+    <w:p>
+      <w:pPr>
+        <w:rPr>
+          <w:rFonts w:ascii="Times New Roman" w:hAnsi="Times New Roman"/>
+          <w:sz w:val="28"/>
+          <w:szCs w:val="28"/>
+          <w:lang w:val="ru-RU"/>
+        </w:rPr>
+      </w:pPr>
+    </w:p>
+    <w:p>
+      <w:pPr>
+        <w:rPr>
+          <w:rFonts w:ascii="Times New Roman" w:hAnsi="Times New Roman"/>
+          <w:sz w:val="28"/>
+          <w:szCs w:val="28"/>
+          <w:lang w:val="ru-RU"/>
+        </w:rPr>
+      </w:pPr>
+    </w:p>
+    <w:p>
+      <w:pPr>
+        <w:rPr>
+          <w:rFonts w:ascii="Times New Roman" w:hAnsi="Times New Roman"/>
+          <w:sz w:val="28"/>
+          <w:szCs w:val="28"/>
+          <w:lang w:val="ru-RU"/>
+        </w:rPr>
+      </w:pPr>
+    </w:p>
+    <w:p>
+      <w:pPr>
+        <w:rPr>
+          <w:rFonts w:ascii="Times New Roman" w:hAnsi="Times New Roman"/>
+          <w:sz w:val="28"/>
+          <w:szCs w:val="28"/>
+          <w:lang w:val="ru-RU"/>
+        </w:rPr>
+      </w:pPr>
+    </w:p>
+    <w:p>
+      <w:pPr>
+        <w:rPr>
+          <w:rFonts w:ascii="Times New Roman" w:hAnsi="Times New Roman"/>
+          <w:sz w:val="28"/>
+          <w:szCs w:val="28"/>
+          <w:lang w:val="ru-RU"/>
+        </w:rPr>
+      </w:pPr>
+    </w:p>
+    <w:p>
+      <w:pPr>
+        <w:rPr>
+          <w:rFonts w:ascii="Times New Roman" w:hAnsi="Times New Roman"/>
+          <w:sz w:val="28"/>
+          <w:szCs w:val="28"/>
+          <w:lang w:val="ru-RU"/>
+        </w:rPr>
+      </w:pPr>
+    </w:p>
+    <w:p>
+      <w:pPr>
+        <w:rPr>
+          <w:rFonts w:ascii="Times New Roman" w:hAnsi="Times New Roman"/>
+          <w:sz w:val="28"/>
+          <w:szCs w:val="28"/>
+          <w:lang w:val="ru-RU"/>
+        </w:rPr>
+      </w:pPr>
+    </w:p>
+    <w:p>
+      <w:pPr>
+        <w:rPr>
+          <w:rFonts w:ascii="Times New Roman" w:hAnsi="Times New Roman"/>
+          <w:sz w:val="28"/>
+          <w:szCs w:val="28"/>
+          <w:lang w:val="ru-RU"/>
+        </w:rPr>
+      </w:pPr>
+    </w:p>
+    <w:p>
+      <w:pPr>
+        <w:rPr>
+          <w:rFonts w:ascii="Times New Roman" w:hAnsi="Times New Roman"/>
+          <w:sz w:val="28"/>
+          <w:szCs w:val="28"/>
+          <w:lang w:val="ru-RU"/>
+        </w:rPr>
+      </w:pPr>
+    </w:p>
+    <w:p>
+      <w:pPr>
+        <w:rPr>
+          <w:rFonts w:ascii="Times New Roman" w:hAnsi="Times New Roman" w:cs="Times New Roman"/>
+          <w:b/>
+          <w:sz w:val="28"/>
+          <w:szCs w:val="28"/>
+          <w:lang w:val="ru-RU"/>
+        </w:rPr>
+      </w:pPr>
+    </w:p>
+    <w:p>
+      <w:pPr>
+        <w:rPr>
+          <w:rFonts w:ascii="Times New Roman" w:hAnsi="Times New Roman" w:cs="Times New Roman"/>
+          <w:b/>
+          <w:sz w:val="28"/>
+          <w:szCs w:val="28"/>
+          <w:lang w:val="ru-RU"/>
+        </w:rPr>
+      </w:pPr>
+    </w:p>
+    <w:p>
+      <w:pPr>
+        <w:rPr>
+          <w:rFonts w:ascii="Times New Roman" w:hAnsi="Times New Roman" w:cs="Times New Roman"/>
+          <w:b/>
+          <w:sz w:val="28"/>
+          <w:szCs w:val="28"/>
+          <w:lang w:val="ru-RU"/>
+        </w:rPr>
+      </w:pPr>
+    </w:p>
+    <w:p>
+      <w:pPr>
+        <w:rPr>
+          <w:rFonts w:ascii="Times New Roman" w:hAnsi="Times New Roman" w:cs="Times New Roman"/>
+          <w:b/>
+          <w:sz w:val="28"/>
+          <w:szCs w:val="28"/>
+          <w:lang w:val="ru-RU"/>
+        </w:rPr>
+      </w:pPr>
+    </w:p>
+    <w:p>
+      <w:pPr>
+        <w:rPr>
+          <w:rFonts w:ascii="Times New Roman" w:hAnsi="Times New Roman" w:cs="Times New Roman"/>
+          <w:b/>
+          <w:sz w:val="28"/>
+          <w:szCs w:val="28"/>
+          <w:lang w:val="ru-RU"/>
+        </w:rPr>
+      </w:pPr>
+    </w:p>
+    <w:p>
+      <w:pPr>
+        <w:rPr>
           <w:rFonts w:ascii="Times New Roman" w:hAnsi="Times New Roman" w:cs="Times New Roman"/>
           <w:b/>
           <w:sz w:val="28"/>
@@ -1554,18 +1654,7 @@
           <w:szCs w:val="28"/>
           <w:lang w:val="ru-RU"/>
         </w:rPr>
-        <w:t xml:space="preserve">В первой главе работы </w:t>
-      </w:r>
-      <w:r>
-        <w:rPr>
-          <w:rFonts w:ascii="Times New Roman" w:hAnsi="Times New Roman" w:cs="Times New Roman"/>
-          <w:iCs/>
-          <w:color w:val="000000"/>
-          <w:sz w:val="28"/>
-          <w:szCs w:val="28"/>
-          <w:lang w:val="ru-RU"/>
-        </w:rPr>
-        <w:t xml:space="preserve"> </w:t>
+        <w:t xml:space="preserve">В первой главе работы  </w:t>
       </w:r>
       <w:r>
         <w:rPr>
@@ -1999,6 +2088,7 @@
           <w:b/>
           <w:sz w:val="28"/>
           <w:szCs w:val="28"/>
+          <w:lang w:val="ru-RU"/>
         </w:rPr>
       </w:pPr>
       <w:r>
@@ -2007,6 +2097,7 @@
           <w:b/>
           <w:sz w:val="28"/>
           <w:szCs w:val="28"/>
+          <w:lang w:val="ru-RU"/>
         </w:rPr>
         <w:t>4</w:t>
       </w:r>
@@ -2015,6 +2106,7 @@
           <w:rFonts w:ascii="Times New Roman" w:eastAsia="Arial Unicode MS" w:hAnsi="Times New Roman" w:cs="Times New Roman"/>
           <w:sz w:val="28"/>
           <w:szCs w:val="28"/>
+          <w:lang w:val="ru-RU"/>
         </w:rPr>
         <w:t xml:space="preserve"> </w:t>
       </w:r>
@@ -2032,6 +2124,7 @@
           <w:rFonts w:ascii="Times New Roman" w:eastAsia="Arial Unicode MS" w:hAnsi="Times New Roman" w:cs="Times New Roman"/>
           <w:sz w:val="28"/>
           <w:szCs w:val="28"/>
+          <w:lang w:val="ru-RU"/>
         </w:rPr>
         <w:t xml:space="preserve"> </w:t>
       </w:r>
@@ -2049,6 +2142,7 @@
           <w:rFonts w:ascii="Times New Roman" w:eastAsia="Arial Unicode MS" w:hAnsi="Times New Roman" w:cs="Times New Roman"/>
           <w:sz w:val="28"/>
           <w:szCs w:val="28"/>
+          <w:lang w:val="ru-RU"/>
         </w:rPr>
         <w:t xml:space="preserve"> </w:t>
       </w:r>
@@ -2066,6 +2160,7 @@
           <w:rFonts w:ascii="Times New Roman" w:eastAsia="Arial Unicode MS" w:hAnsi="Times New Roman" w:cs="Times New Roman"/>
           <w:sz w:val="28"/>
           <w:szCs w:val="28"/>
+          <w:lang w:val="ru-RU"/>
         </w:rPr>
         <w:t xml:space="preserve"> </w:t>
       </w:r>
@@ -2083,6 +2178,7 @@
           <w:rFonts w:ascii="Times New Roman" w:eastAsia="Arial Unicode MS" w:hAnsi="Times New Roman" w:cs="Times New Roman"/>
           <w:sz w:val="28"/>
           <w:szCs w:val="28"/>
+          <w:lang w:val="ru-RU"/>
         </w:rPr>
         <w:t xml:space="preserve"> </w:t>
       </w:r>
@@ -2100,6 +2196,7 @@
           <w:rFonts w:ascii="Times New Roman" w:eastAsia="Arial Unicode MS" w:hAnsi="Times New Roman" w:cs="Times New Roman"/>
           <w:sz w:val="28"/>
           <w:szCs w:val="28"/>
+          <w:lang w:val="ru-RU"/>
         </w:rPr>
         <w:t xml:space="preserve">  </w:t>
       </w:r>
@@ -2110,7 +2207,45 @@
           <w:sz w:val="28"/>
           <w:szCs w:val="28"/>
         </w:rPr>
-        <w:t>Stanford Core NLP</w:t>
+        <w:t>Stanford</w:t>
+      </w:r>
+      <w:r>
+        <w:rPr>
+          <w:rFonts w:ascii="Times New Roman" w:eastAsia="Arial Unicode MS" w:hAnsi="Times New Roman" w:cs="Times New Roman"/>
+          <w:b/>
+          <w:sz w:val="28"/>
+          <w:szCs w:val="28"/>
+          <w:lang w:val="ru-RU"/>
+        </w:rPr>
+        <w:t xml:space="preserve"> </w:t>
+      </w:r>
+      <w:r>
+        <w:rPr>
+          <w:rFonts w:ascii="Times New Roman" w:eastAsia="Arial Unicode MS" w:hAnsi="Times New Roman" w:cs="Times New Roman"/>
+          <w:b/>
+          <w:sz w:val="28"/>
+          <w:szCs w:val="28"/>
+        </w:rPr>
+        <w:t>Core</w:t>
+      </w:r>
+      <w:r>
+        <w:rPr>
+          <w:rFonts w:ascii="Times New Roman" w:eastAsia="Arial Unicode MS" w:hAnsi="Times New Roman" w:cs="Times New Roman"/>
+          <w:b/>
+          <w:sz w:val="28"/>
+          <w:szCs w:val="28"/>
+          <w:lang w:val="ru-RU"/>
+        </w:rPr>
+        <w:t xml:space="preserve"> </w:t>
+      </w:r>
+      <w:r>
+        <w:rPr>
+          <w:rFonts w:ascii="Times New Roman" w:eastAsia="Arial Unicode MS" w:hAnsi="Times New Roman" w:cs="Times New Roman"/>
+          <w:b/>
+          <w:sz w:val="28"/>
+          <w:szCs w:val="28"/>
+        </w:rPr>
+        <w:t>NLP</w:t>
       </w:r>
     </w:p>
     <w:p>
@@ -2139,8 +2274,26 @@
           <w:rFonts w:ascii="Times New Roman" w:hAnsi="Times New Roman" w:cs="Times New Roman"/>
           <w:sz w:val="28"/>
           <w:szCs w:val="28"/>
-        </w:rPr>
-        <w:t xml:space="preserve"> CoreNLP </w:t>
+          <w:lang w:val="ru-RU"/>
+        </w:rPr>
+        <w:t xml:space="preserve"> </w:t>
+      </w:r>
+      <w:r>
+        <w:rPr>
+          <w:rFonts w:ascii="Times New Roman" w:hAnsi="Times New Roman" w:cs="Times New Roman"/>
+          <w:sz w:val="28"/>
+          <w:szCs w:val="28"/>
+        </w:rPr>
+        <w:t>CoreNLP</w:t>
+      </w:r>
+      <w:r>
+        <w:rPr>
+          <w:rFonts w:ascii="Times New Roman" w:hAnsi="Times New Roman" w:cs="Times New Roman"/>
+          <w:sz w:val="28"/>
+          <w:szCs w:val="28"/>
+          <w:lang w:val="ru-RU"/>
+        </w:rPr>
+        <w:t xml:space="preserve"> </w:t>
       </w:r>
       <w:r>
         <w:rPr>
@@ -2156,6 +2309,7 @@
           <w:rFonts w:ascii="Times New Roman" w:hAnsi="Times New Roman" w:cs="Times New Roman"/>
           <w:sz w:val="28"/>
           <w:szCs w:val="28"/>
+          <w:lang w:val="ru-RU"/>
         </w:rPr>
         <w:t xml:space="preserve"> </w:t>
       </w:r>
@@ -2173,6 +2327,7 @@
           <w:rFonts w:ascii="Times New Roman" w:hAnsi="Times New Roman" w:cs="Times New Roman"/>
           <w:sz w:val="28"/>
           <w:szCs w:val="28"/>
+          <w:lang w:val="ru-RU"/>
         </w:rPr>
         <w:t xml:space="preserve"> </w:t>
       </w:r>
@@ -2190,6 +2345,7 @@
           <w:rFonts w:ascii="Times New Roman" w:hAnsi="Times New Roman" w:cs="Times New Roman"/>
           <w:sz w:val="28"/>
           <w:szCs w:val="28"/>
+          <w:lang w:val="ru-RU"/>
         </w:rPr>
         <w:t xml:space="preserve"> </w:t>
       </w:r>
@@ -2417,13 +2573,21 @@
         <w:spacing w:after="240" w:line="300" w:lineRule="atLeast"/>
         <w:rPr>
           <w:rFonts w:eastAsia="Arial Unicode MS" w:cs="Arial Unicode MS"/>
-        </w:rPr>
-      </w:pPr>
-      <w:r>
-        <w:rPr>
-          <w:rFonts w:eastAsia="Arial Unicode MS" w:cs="Arial Unicode MS"/>
-        </w:rPr>
-        <w:t xml:space="preserve"> XML</w:t>
+          <w:lang w:val="ru-RU"/>
+        </w:rPr>
+      </w:pPr>
+      <w:r>
+        <w:rPr>
+          <w:rFonts w:eastAsia="Arial Unicode MS" w:cs="Arial Unicode MS"/>
+          <w:lang w:val="ru-RU"/>
+        </w:rPr>
+        <w:t xml:space="preserve"> </w:t>
+      </w:r>
+      <w:r>
+        <w:rPr>
+          <w:rFonts w:eastAsia="Arial Unicode MS" w:cs="Arial Unicode MS"/>
+        </w:rPr>
+        <w:t>XML</w:t>
       </w:r>
     </w:p>
     <w:p>
@@ -2435,6 +2599,7 @@
         <w:spacing w:after="240" w:line="300" w:lineRule="atLeast"/>
         <w:rPr>
           <w:rFonts w:eastAsia="Arial Unicode MS" w:cs="Arial Unicode MS"/>
+          <w:lang w:val="ru-RU"/>
         </w:rPr>
       </w:pPr>
       <w:r>
@@ -2453,6 +2618,7 @@
         <w:spacing w:after="240" w:line="300" w:lineRule="atLeast"/>
         <w:rPr>
           <w:rFonts w:eastAsia="Arial Unicode MS" w:cs="Arial Unicode MS"/>
+          <w:lang w:val="ru-RU"/>
         </w:rPr>
       </w:pPr>
     </w:p>
@@ -2465,6 +2631,7 @@
         <w:spacing w:after="240" w:line="300" w:lineRule="atLeast"/>
         <w:rPr>
           <w:rFonts w:eastAsia="Arial Unicode MS" w:cs="Arial Unicode MS"/>
+          <w:lang w:val="ru-RU"/>
         </w:rPr>
       </w:pPr>
     </w:p>
@@ -2494,6 +2661,7 @@
           <w:rFonts w:ascii="Times New Roman" w:eastAsia="Times New Roman" w:hAnsi="Times New Roman" w:cs="Times New Roman"/>
           <w:sz w:val="28"/>
           <w:szCs w:val="28"/>
+          <w:lang w:val="ru-RU"/>
         </w:rPr>
         <w:t xml:space="preserve"> </w:t>
       </w:r>
@@ -2511,6 +2679,7 @@
           <w:rFonts w:ascii="Times New Roman" w:eastAsia="Times New Roman" w:hAnsi="Times New Roman" w:cs="Times New Roman"/>
           <w:sz w:val="28"/>
           <w:szCs w:val="28"/>
+          <w:lang w:val="ru-RU"/>
         </w:rPr>
         <w:t xml:space="preserve"> </w:t>
       </w:r>
@@ -2528,6 +2697,7 @@
           <w:rFonts w:ascii="Times New Roman" w:eastAsia="Times New Roman" w:hAnsi="Times New Roman" w:cs="Times New Roman"/>
           <w:sz w:val="28"/>
           <w:szCs w:val="28"/>
+          <w:lang w:val="ru-RU"/>
         </w:rPr>
         <w:t xml:space="preserve"> </w:t>
       </w:r>
@@ -2545,6 +2715,7 @@
           <w:rFonts w:ascii="Times New Roman" w:eastAsia="Times New Roman" w:hAnsi="Times New Roman" w:cs="Times New Roman"/>
           <w:sz w:val="28"/>
           <w:szCs w:val="28"/>
+          <w:lang w:val="ru-RU"/>
         </w:rPr>
         <w:t xml:space="preserve"> </w:t>
       </w:r>
@@ -2562,6 +2733,7 @@
           <w:rFonts w:ascii="Times New Roman" w:eastAsia="Times New Roman" w:hAnsi="Times New Roman" w:cs="Times New Roman"/>
           <w:sz w:val="28"/>
           <w:szCs w:val="28"/>
+          <w:lang w:val="ru-RU"/>
         </w:rPr>
         <w:t xml:space="preserve"> </w:t>
       </w:r>
@@ -2579,6 +2751,7 @@
           <w:rFonts w:ascii="Times New Roman" w:eastAsia="Times New Roman" w:hAnsi="Times New Roman" w:cs="Times New Roman"/>
           <w:sz w:val="28"/>
           <w:szCs w:val="28"/>
+          <w:lang w:val="ru-RU"/>
         </w:rPr>
         <w:t xml:space="preserve"> </w:t>
       </w:r>
@@ -2596,6 +2769,7 @@
           <w:rFonts w:ascii="Times New Roman" w:hAnsi="Times New Roman"/>
           <w:sz w:val="28"/>
           <w:szCs w:val="28"/>
+          <w:lang w:val="ru-RU"/>
         </w:rPr>
         <w:t xml:space="preserve">, </w:t>
       </w:r>
@@ -2613,6 +2787,7 @@
           <w:rFonts w:ascii="Times New Roman" w:hAnsi="Times New Roman"/>
           <w:sz w:val="28"/>
           <w:szCs w:val="28"/>
+          <w:lang w:val="ru-RU"/>
         </w:rPr>
         <w:t xml:space="preserve">, </w:t>
       </w:r>
@@ -2630,6 +2805,7 @@
           <w:rFonts w:ascii="Times New Roman" w:hAnsi="Times New Roman"/>
           <w:sz w:val="28"/>
           <w:szCs w:val="28"/>
+          <w:lang w:val="ru-RU"/>
         </w:rPr>
         <w:t xml:space="preserve"> </w:t>
       </w:r>
@@ -2647,6 +2823,7 @@
           <w:rFonts w:ascii="Times New Roman" w:hAnsi="Times New Roman"/>
           <w:sz w:val="28"/>
           <w:szCs w:val="28"/>
+          <w:lang w:val="ru-RU"/>
         </w:rPr>
         <w:t xml:space="preserve"> </w:t>
       </w:r>
@@ -2664,6 +2841,7 @@
           <w:rFonts w:ascii="Times New Roman" w:hAnsi="Times New Roman"/>
           <w:sz w:val="28"/>
           <w:szCs w:val="28"/>
+          <w:lang w:val="ru-RU"/>
         </w:rPr>
         <w:t xml:space="preserve"> </w:t>
       </w:r>
@@ -2681,6 +2859,7 @@
           <w:rFonts w:ascii="Times New Roman" w:hAnsi="Times New Roman"/>
           <w:sz w:val="28"/>
           <w:szCs w:val="28"/>
+          <w:lang w:val="ru-RU"/>
         </w:rPr>
         <w:t xml:space="preserve"> </w:t>
       </w:r>
@@ -2698,6 +2877,7 @@
           <w:rFonts w:ascii="Times New Roman" w:hAnsi="Times New Roman"/>
           <w:sz w:val="28"/>
           <w:szCs w:val="28"/>
+          <w:lang w:val="ru-RU"/>
         </w:rPr>
         <w:t xml:space="preserve"> </w:t>
       </w:r>
@@ -2715,6 +2895,7 @@
           <w:rFonts w:ascii="Times New Roman" w:hAnsi="Times New Roman"/>
           <w:sz w:val="28"/>
           <w:szCs w:val="28"/>
+          <w:lang w:val="ru-RU"/>
         </w:rPr>
         <w:t xml:space="preserve"> </w:t>
       </w:r>
@@ -2732,6 +2913,7 @@
           <w:rFonts w:ascii="Times New Roman" w:hAnsi="Times New Roman"/>
           <w:sz w:val="28"/>
           <w:szCs w:val="28"/>
+          <w:lang w:val="ru-RU"/>
         </w:rPr>
         <w:t xml:space="preserve">. </w:t>
       </w:r>
@@ -3262,10 +3444,48 @@
 </w:document>
 </file>
 
+<file path=word/endnotes.xml><?xml version="1.0" encoding="utf-8"?>
+<w:endnotes xmlns:wpc="http://schemas.microsoft.com/office/word/2010/wordprocessingCanvas" xmlns:mo="http://schemas.microsoft.com/office/mac/office/2008/main" xmlns:mc="http://schemas.openxmlformats.org/markup-compatibility/2006" xmlns:mv="urn:schemas-microsoft-com:mac:vml" xmlns:o="urn:schemas-microsoft-com:office:office" xmlns:r="http://schemas.openxmlformats.org/officeDocument/2006/relationships" xmlns:m="http://schemas.openxmlformats.org/officeDocument/2006/math" xmlns:v="urn:schemas-microsoft-com:vml" xmlns:wp14="http://schemas.microsoft.com/office/word/2010/wordprocessingDrawing" xmlns:wp="http://schemas.openxmlformats.org/drawingml/2006/wordprocessingDrawing" xmlns:w10="urn:schemas-microsoft-com:office:word" xmlns:w="http://schemas.openxmlformats.org/wordprocessingml/2006/main" xmlns:w14="http://schemas.microsoft.com/office/word/2010/wordml" xmlns:w15="http://schemas.microsoft.com/office/word/2012/wordml" xmlns:wpg="http://schemas.microsoft.com/office/word/2010/wordprocessingGroup" xmlns:wpi="http://schemas.microsoft.com/office/word/2010/wordprocessingInk" xmlns:wne="http://schemas.microsoft.com/office/word/2006/wordml" xmlns:wps="http://schemas.microsoft.com/office/word/2010/wordprocessingShape" mc:Ignorable="w14 w15 wp14">
+  <w:endnote w:type="separator" w:id="-1">
+    <w:p>
+      <w:r>
+        <w:separator/>
+      </w:r>
+    </w:p>
+  </w:endnote>
+  <w:endnote w:type="continuationSeparator" w:id="0">
+    <w:p>
+      <w:r>
+        <w:continuationSeparator/>
+      </w:r>
+    </w:p>
+  </w:endnote>
+</w:endnotes>
+</file>
+
 <file path=word/footer1.xml><?xml version="1.0" encoding="utf-8"?>
 <w:ftr xmlns:wpc="http://schemas.microsoft.com/office/word/2010/wordprocessingCanvas" xmlns:mo="http://schemas.microsoft.com/office/mac/office/2008/main" xmlns:mc="http://schemas.openxmlformats.org/markup-compatibility/2006" xmlns:mv="urn:schemas-microsoft-com:mac:vml" xmlns:o="urn:schemas-microsoft-com:office:office" xmlns:r="http://schemas.openxmlformats.org/officeDocument/2006/relationships" xmlns:m="http://schemas.openxmlformats.org/officeDocument/2006/math" xmlns:v="urn:schemas-microsoft-com:vml" xmlns:wp14="http://schemas.microsoft.com/office/word/2010/wordprocessingDrawing" xmlns:wp="http://schemas.openxmlformats.org/drawingml/2006/wordprocessingDrawing" xmlns:w10="urn:schemas-microsoft-com:office:word" xmlns:w="http://schemas.openxmlformats.org/wordprocessingml/2006/main" xmlns:w14="http://schemas.microsoft.com/office/word/2010/wordml" xmlns:w15="http://schemas.microsoft.com/office/word/2012/wordml" xmlns:wpg="http://schemas.microsoft.com/office/word/2010/wordprocessingGroup" xmlns:wpi="http://schemas.microsoft.com/office/word/2010/wordprocessingInk" xmlns:wne="http://schemas.microsoft.com/office/word/2006/wordml" xmlns:wps="http://schemas.microsoft.com/office/word/2010/wordprocessingShape" mc:Ignorable="w14 w15 wp14">
   <w:p/>
 </w:ftr>
+</file>
+
+<file path=word/footnotes.xml><?xml version="1.0" encoding="utf-8"?>
+<w:footnotes xmlns:wpc="http://schemas.microsoft.com/office/word/2010/wordprocessingCanvas" xmlns:mo="http://schemas.microsoft.com/office/mac/office/2008/main" xmlns:mc="http://schemas.openxmlformats.org/markup-compatibility/2006" xmlns:mv="urn:schemas-microsoft-com:mac:vml" xmlns:o="urn:schemas-microsoft-com:office:office" xmlns:r="http://schemas.openxmlformats.org/officeDocument/2006/relationships" xmlns:m="http://schemas.openxmlformats.org/officeDocument/2006/math" xmlns:v="urn:schemas-microsoft-com:vml" xmlns:wp14="http://schemas.microsoft.com/office/word/2010/wordprocessingDrawing" xmlns:wp="http://schemas.openxmlformats.org/drawingml/2006/wordprocessingDrawing" xmlns:w10="urn:schemas-microsoft-com:office:word" xmlns:w="http://schemas.openxmlformats.org/wordprocessingml/2006/main" xmlns:w14="http://schemas.microsoft.com/office/word/2010/wordml" xmlns:w15="http://schemas.microsoft.com/office/word/2012/wordml" xmlns:wpg="http://schemas.microsoft.com/office/word/2010/wordprocessingGroup" xmlns:wpi="http://schemas.microsoft.com/office/word/2010/wordprocessingInk" xmlns:wne="http://schemas.microsoft.com/office/word/2006/wordml" xmlns:wps="http://schemas.microsoft.com/office/word/2010/wordprocessingShape" mc:Ignorable="w14 w15 wp14">
+  <w:footnote w:type="separator" w:id="-1">
+    <w:p>
+      <w:r>
+        <w:separator/>
+      </w:r>
+    </w:p>
+  </w:footnote>
+  <w:footnote w:type="continuationSeparator" w:id="0">
+    <w:p>
+      <w:r>
+        <w:continuationSeparator/>
+      </w:r>
+    </w:p>
+  </w:footnote>
+</w:footnotes>
 </file>
 
 <file path=word/header1.xml><?xml version="1.0" encoding="utf-8"?>
@@ -3333,6 +3553,154 @@
     </w:r>
   </w:p>
 </w:hdr>
+</file>
+
+<file path=word/numbering.xml><?xml version="1.0" encoding="utf-8"?>
+<w:numbering xmlns:wpc="http://schemas.microsoft.com/office/word/2010/wordprocessingCanvas" xmlns:mo="http://schemas.microsoft.com/office/mac/office/2008/main" xmlns:mc="http://schemas.openxmlformats.org/markup-compatibility/2006" xmlns:mv="urn:schemas-microsoft-com:mac:vml" xmlns:o="urn:schemas-microsoft-com:office:office" xmlns:r="http://schemas.openxmlformats.org/officeDocument/2006/relationships" xmlns:m="http://schemas.openxmlformats.org/officeDocument/2006/math" xmlns:v="urn:schemas-microsoft-com:vml" xmlns:wp14="http://schemas.microsoft.com/office/word/2010/wordprocessingDrawing" xmlns:wp="http://schemas.openxmlformats.org/drawingml/2006/wordprocessingDrawing" xmlns:w10="urn:schemas-microsoft-com:office:word" xmlns:w="http://schemas.openxmlformats.org/wordprocessingml/2006/main" xmlns:w14="http://schemas.microsoft.com/office/word/2010/wordml" xmlns:w15="http://schemas.microsoft.com/office/word/2012/wordml" xmlns:wpg="http://schemas.microsoft.com/office/word/2010/wordprocessingGroup" xmlns:wpi="http://schemas.microsoft.com/office/word/2010/wordprocessingInk" xmlns:wne="http://schemas.microsoft.com/office/word/2006/wordml" xmlns:wps="http://schemas.microsoft.com/office/word/2010/wordprocessingShape" mc:Ignorable="w14 w15 wp14">
+  <w:abstractNum w:abstractNumId="0">
+    <w:nsid w:val="1DA44369"/>
+    <w:multiLevelType w:val="hybridMultilevel"/>
+    <w:tmpl w:val="870E8478"/>
+    <w:lvl w:ilvl="0" w:tplc="7C181AB2">
+      <w:start w:val="1"/>
+      <w:numFmt w:val="bullet"/>
+      <w:lvlText w:val="•"/>
+      <w:lvlJc w:val="left"/>
+      <w:pPr>
+        <w:tabs>
+          <w:tab w:val="num" w:pos="720"/>
+        </w:tabs>
+        <w:ind w:left="720" w:hanging="360"/>
+      </w:pPr>
+      <w:rPr>
+        <w:rFonts w:ascii="Arial" w:hAnsi="Arial" w:hint="default"/>
+      </w:rPr>
+    </w:lvl>
+    <w:lvl w:ilvl="1" w:tplc="69602A42" w:tentative="1">
+      <w:start w:val="1"/>
+      <w:numFmt w:val="bullet"/>
+      <w:lvlText w:val="•"/>
+      <w:lvlJc w:val="left"/>
+      <w:pPr>
+        <w:tabs>
+          <w:tab w:val="num" w:pos="1440"/>
+        </w:tabs>
+        <w:ind w:left="1440" w:hanging="360"/>
+      </w:pPr>
+      <w:rPr>
+        <w:rFonts w:ascii="Arial" w:hAnsi="Arial" w:hint="default"/>
+      </w:rPr>
+    </w:lvl>
+    <w:lvl w:ilvl="2" w:tplc="8C202970" w:tentative="1">
+      <w:start w:val="1"/>
+      <w:numFmt w:val="bullet"/>
+      <w:lvlText w:val="•"/>
+      <w:lvlJc w:val="left"/>
+      <w:pPr>
+        <w:tabs>
+          <w:tab w:val="num" w:pos="2160"/>
+        </w:tabs>
+        <w:ind w:left="2160" w:hanging="360"/>
+      </w:pPr>
+      <w:rPr>
+        <w:rFonts w:ascii="Arial" w:hAnsi="Arial" w:hint="default"/>
+      </w:rPr>
+    </w:lvl>
+    <w:lvl w:ilvl="3" w:tplc="03820410" w:tentative="1">
+      <w:start w:val="1"/>
+      <w:numFmt w:val="bullet"/>
+      <w:lvlText w:val="•"/>
+      <w:lvlJc w:val="left"/>
+      <w:pPr>
+        <w:tabs>
+          <w:tab w:val="num" w:pos="2880"/>
+        </w:tabs>
+        <w:ind w:left="2880" w:hanging="360"/>
+      </w:pPr>
+      <w:rPr>
+        <w:rFonts w:ascii="Arial" w:hAnsi="Arial" w:hint="default"/>
+      </w:rPr>
+    </w:lvl>
+    <w:lvl w:ilvl="4" w:tplc="515C8D8A" w:tentative="1">
+      <w:start w:val="1"/>
+      <w:numFmt w:val="bullet"/>
+      <w:lvlText w:val="•"/>
+      <w:lvlJc w:val="left"/>
+      <w:pPr>
+        <w:tabs>
+          <w:tab w:val="num" w:pos="3600"/>
+        </w:tabs>
+        <w:ind w:left="3600" w:hanging="360"/>
+      </w:pPr>
+      <w:rPr>
+        <w:rFonts w:ascii="Arial" w:hAnsi="Arial" w:hint="default"/>
+      </w:rPr>
+    </w:lvl>
+    <w:lvl w:ilvl="5" w:tplc="7728BABC" w:tentative="1">
+      <w:start w:val="1"/>
+      <w:numFmt w:val="bullet"/>
+      <w:lvlText w:val="•"/>
+      <w:lvlJc w:val="left"/>
+      <w:pPr>
+        <w:tabs>
+          <w:tab w:val="num" w:pos="4320"/>
+        </w:tabs>
+        <w:ind w:left="4320" w:hanging="360"/>
+      </w:pPr>
+      <w:rPr>
+        <w:rFonts w:ascii="Arial" w:hAnsi="Arial" w:hint="default"/>
+      </w:rPr>
+    </w:lvl>
+    <w:lvl w:ilvl="6" w:tplc="51C8CD2C" w:tentative="1">
+      <w:start w:val="1"/>
+      <w:numFmt w:val="bullet"/>
+      <w:lvlText w:val="•"/>
+      <w:lvlJc w:val="left"/>
+      <w:pPr>
+        <w:tabs>
+          <w:tab w:val="num" w:pos="5040"/>
+        </w:tabs>
+        <w:ind w:left="5040" w:hanging="360"/>
+      </w:pPr>
+      <w:rPr>
+        <w:rFonts w:ascii="Arial" w:hAnsi="Arial" w:hint="default"/>
+      </w:rPr>
+    </w:lvl>
+    <w:lvl w:ilvl="7" w:tplc="8E5E2C32" w:tentative="1">
+      <w:start w:val="1"/>
+      <w:numFmt w:val="bullet"/>
+      <w:lvlText w:val="•"/>
+      <w:lvlJc w:val="left"/>
+      <w:pPr>
+        <w:tabs>
+          <w:tab w:val="num" w:pos="5760"/>
+        </w:tabs>
+        <w:ind w:left="5760" w:hanging="360"/>
+      </w:pPr>
+      <w:rPr>
+        <w:rFonts w:ascii="Arial" w:hAnsi="Arial" w:hint="default"/>
+      </w:rPr>
+    </w:lvl>
+    <w:lvl w:ilvl="8" w:tplc="FA88B7DE" w:tentative="1">
+      <w:start w:val="1"/>
+      <w:numFmt w:val="bullet"/>
+      <w:lvlText w:val="•"/>
+      <w:lvlJc w:val="left"/>
+      <w:pPr>
+        <w:tabs>
+          <w:tab w:val="num" w:pos="6480"/>
+        </w:tabs>
+        <w:ind w:left="6480" w:hanging="360"/>
+      </w:pPr>
+      <w:rPr>
+        <w:rFonts w:ascii="Arial" w:hAnsi="Arial" w:hint="default"/>
+      </w:rPr>
+    </w:lvl>
+  </w:abstractNum>
+  <w:num w:numId="1">
+    <w:abstractNumId w:val="0"/>
+  </w:num>
+</w:numbering>
 </file>
 
 <file path=word/styles.xml><?xml version="1.0" encoding="utf-8"?>
